--- a/KnowledgeDocument_Assignment7.docx
+++ b/KnowledgeDocument_Assignment7.docx
@@ -154,6 +154,60 @@
         </w:rPr>
         <w:t xml:space="preserve">- </w:t>
       </w:r>
+      <w:hyperlink r:id="rId5" w:history="1">
+        <w:proofErr w:type="spellStart"/>
+        <w:r>
+          <w:rPr>
+            <w:rStyle w:val="Hyperlink"/>
+          </w:rPr>
+          <w:t>mailsamir</w:t>
+        </w:r>
+        <w:proofErr w:type="spellEnd"/>
+        <w:r>
+          <w:rPr>
+            <w:rStyle w:val="Hyperlink"/>
+          </w:rPr>
+          <w:t>/ITFnd100-Mod07 (github.com)</w:t>
+        </w:r>
+      </w:hyperlink>
+    </w:p>
+    <w:p>
+      <w:pPr>
+        <w:rPr>
+          <w:b/>
+          <w:bCs/>
+          <w:sz w:val="28"/>
+          <w:szCs w:val="28"/>
+        </w:rPr>
+      </w:pPr>
+      <w:proofErr w:type="spellStart"/>
+      <w:r>
+        <w:rPr>
+          <w:b/>
+          <w:bCs/>
+          <w:sz w:val="28"/>
+          <w:szCs w:val="28"/>
+        </w:rPr>
+        <w:t>Github</w:t>
+      </w:r>
+      <w:proofErr w:type="spellEnd"/>
+      <w:r>
+        <w:rPr>
+          <w:b/>
+          <w:bCs/>
+          <w:sz w:val="28"/>
+          <w:szCs w:val="28"/>
+        </w:rPr>
+        <w:t xml:space="preserve"> webpage - </w:t>
+      </w:r>
+      <w:hyperlink r:id="rId6" w:history="1">
+        <w:r>
+          <w:rPr>
+            <w:rStyle w:val="Hyperlink"/>
+          </w:rPr>
+          <w:t>Exception handling and Pickling in Python | ITFnd100-Mod07 (mailsamir.github.io)</w:t>
+        </w:r>
+      </w:hyperlink>
     </w:p>
     <w:p>
       <w:pPr>
@@ -199,7 +253,7 @@
           <w:bCs/>
         </w:rPr>
       </w:pPr>
-      <w:hyperlink r:id="rId5" w:history="1">
+      <w:hyperlink r:id="rId7" w:history="1">
         <w:r>
           <w:rPr>
             <w:rStyle w:val="Hyperlink"/>
@@ -230,7 +284,7 @@
           <w:bCs/>
         </w:rPr>
       </w:pPr>
-      <w:hyperlink r:id="rId6" w:history="1">
+      <w:hyperlink r:id="rId8" w:history="1">
         <w:r>
           <w:rPr>
             <w:rStyle w:val="Hyperlink"/>
@@ -284,7 +338,7 @@
           <w:rStyle w:val="listed-menu"/>
         </w:rPr>
       </w:pPr>
-      <w:hyperlink r:id="rId7" w:history="1">
+      <w:hyperlink r:id="rId9" w:history="1">
         <w:r>
           <w:rPr>
             <w:rStyle w:val="Hyperlink"/>
@@ -464,7 +518,7 @@
           <w:bCs/>
         </w:rPr>
       </w:pPr>
-      <w:hyperlink r:id="rId8" w:history="1">
+      <w:hyperlink r:id="rId10" w:history="1">
         <w:r>
           <w:rPr>
             <w:rStyle w:val="Hyperlink"/>
@@ -485,7 +539,6 @@
         <w:rPr>
           <w:rStyle w:val="listed-menu"/>
         </w:rPr>
-        <w:lastRenderedPageBreak/>
         <w:t xml:space="preserve">I found this website especially useful since it explained the difference between pickle, </w:t>
       </w:r>
       <w:proofErr w:type="spellStart"/>
@@ -559,7 +612,7 @@
           <w:bCs/>
         </w:rPr>
       </w:pPr>
-      <w:hyperlink r:id="rId9" w:history="1">
+      <w:hyperlink r:id="rId11" w:history="1">
         <w:r>
           <w:rPr>
             <w:rStyle w:val="Hyperlink"/>
@@ -1483,6 +1536,12 @@
           <w:color w:val="A9B7C6"/>
         </w:rPr>
         <w:br/>
+      </w:r>
+      <w:r>
+        <w:rPr>
+          <w:color w:val="A9B7C6"/>
+        </w:rPr>
+        <w:lastRenderedPageBreak/>
         <w:t xml:space="preserve">    </w:t>
       </w:r>
       <w:r>
@@ -1533,12 +1592,6 @@
           <w:color w:val="A9B7C6"/>
         </w:rPr>
         <w:br/>
-      </w:r>
-      <w:r>
-        <w:rPr>
-          <w:color w:val="A9B7C6"/>
-        </w:rPr>
-        <w:lastRenderedPageBreak/>
         <w:t xml:space="preserve">        </w:t>
       </w:r>
       <w:r>
@@ -1867,7 +1920,7 @@
                     </pic:cNvPicPr>
                   </pic:nvPicPr>
                   <pic:blipFill>
-                    <a:blip r:embed="rId10">
+                    <a:blip r:embed="rId12">
                       <a:extLst>
                         <a:ext uri="{28A0092B-C50C-407E-A947-70E740481C1C}">
                           <a14:useLocalDpi xmlns:a14="http://schemas.microsoft.com/office/drawing/2010/main" val="0"/>
@@ -1947,7 +2000,7 @@
                     </pic:cNvPicPr>
                   </pic:nvPicPr>
                   <pic:blipFill>
-                    <a:blip r:embed="rId11">
+                    <a:blip r:embed="rId13">
                       <a:extLst>
                         <a:ext uri="{28A0092B-C50C-407E-A947-70E740481C1C}">
                           <a14:useLocalDpi xmlns:a14="http://schemas.microsoft.com/office/drawing/2010/main" val="0"/>
